--- a/Erricsson Resume_Finished/Software Developer Resume.docx
+++ b/Erricsson Resume_Finished/Software Developer Resume.docx
@@ -224,7 +224,7 @@
       <w:pPr>
         <w:pStyle w:val="divdocumentdivsectiontitle"/>
         <w:spacing w:after="60" w:line="276" w:lineRule="auto"/>
-        <w:ind w:left="225" w:right="200"/>
+        <w:ind w:right="200"/>
         <w:rPr>
           <w:rStyle w:val="separator-main"/>
           <w:sz w:val="20"/>
@@ -404,14 +404,6 @@
           <w:szCs w:val="20"/>
         </w:rPr>
       </w:pPr>
-      <w:r>
-        <w:rPr>
-          <w:rStyle w:val="separator-main"/>
-          <w:sz w:val="20"/>
-          <w:szCs w:val="20"/>
-        </w:rPr>
-        <w:t xml:space="preserve">    </w:t>
-      </w:r>
       <w:r>
         <w:rPr>
           <w:rStyle w:val="separator-main"/>
@@ -758,14 +750,6 @@
           <w:sz w:val="20"/>
           <w:szCs w:val="20"/>
         </w:rPr>
-        <w:t xml:space="preserve">    </w:t>
-      </w:r>
-      <w:r>
-        <w:rPr>
-          <w:rStyle w:val="separator-main"/>
-          <w:sz w:val="20"/>
-          <w:szCs w:val="20"/>
-        </w:rPr>
         <w:t>Experience</w:t>
       </w:r>
     </w:p>
@@ -870,6 +854,7 @@
         </w:rPr>
         <w:t xml:space="preserve">Jan 2022 to </w:t>
       </w:r>
+      <w:proofErr w:type="gramStart"/>
       <w:r>
         <w:rPr>
           <w:rStyle w:val="span"/>
@@ -879,6 +864,7 @@
         </w:rPr>
         <w:t>present</w:t>
       </w:r>
+      <w:proofErr w:type="gramEnd"/>
       <w:r>
         <w:rPr>
           <w:rStyle w:val="singlecolumnspanpaddedlinenth-child1"/>
@@ -2336,7 +2322,27 @@
           <w:sz w:val="20"/>
           <w:szCs w:val="20"/>
         </w:rPr>
-        <w:t xml:space="preserve">Kubernetes, Containerization and virtualization. </w:t>
+        <w:t xml:space="preserve">Kubernetes, </w:t>
+      </w:r>
+      <w:proofErr w:type="gramStart"/>
+      <w:r>
+        <w:rPr>
+          <w:rStyle w:val="span"/>
+          <w:rFonts w:ascii="Alegreya Sans" w:eastAsia="Alegreya Sans" w:hAnsi="Alegreya Sans" w:cs="Alegreya Sans"/>
+          <w:sz w:val="20"/>
+          <w:szCs w:val="20"/>
+        </w:rPr>
+        <w:t>Containerization</w:t>
+      </w:r>
+      <w:proofErr w:type="gramEnd"/>
+      <w:r>
+        <w:rPr>
+          <w:rStyle w:val="span"/>
+          <w:rFonts w:ascii="Alegreya Sans" w:eastAsia="Alegreya Sans" w:hAnsi="Alegreya Sans" w:cs="Alegreya Sans"/>
+          <w:sz w:val="20"/>
+          <w:szCs w:val="20"/>
+        </w:rPr>
+        <w:t xml:space="preserve"> and virtualization. </w:t>
       </w:r>
     </w:p>
     <w:p>
@@ -8067,15 +8073,16 @@
 </file>
 
 <file path=customXml/item1.xml><?xml version="1.0" encoding="utf-8"?>
-<?mso-contentType ?>
-<FormTemplates xmlns="http://schemas.microsoft.com/sharepoint/v3/contenttype/forms">
-  <Display>DocumentLibraryForm</Display>
-  <Edit>DocumentLibraryForm</Edit>
-  <New>DocumentLibraryForm</New>
-</FormTemplates>
+<p:properties xmlns:p="http://schemas.microsoft.com/office/2006/metadata/properties" xmlns:xsi="http://www.w3.org/2001/XMLSchema-instance" xmlns:pc="http://schemas.microsoft.com/office/infopath/2007/PartnerControls">
+  <documentManagement/>
+</p:properties>
 </file>
 
 <file path=customXml/item2.xml><?xml version="1.0" encoding="utf-8"?>
+<b:Sources xmlns:b="http://schemas.openxmlformats.org/officeDocument/2006/bibliography" xmlns="http://schemas.openxmlformats.org/officeDocument/2006/bibliography" SelectedStyle="\APASixthEditionOfficeOnline.xsl" StyleName="APA" Version="6"/>
+</file>
+
+<file path=customXml/item3.xml><?xml version="1.0" encoding="utf-8"?>
 <ct:contentTypeSchema xmlns:ct="http://schemas.microsoft.com/office/2006/metadata/contentType" xmlns:ma="http://schemas.microsoft.com/office/2006/metadata/properties/metaAttributes" ct:_="" ma:_="" ma:contentTypeName="Document" ma:contentTypeID="0x010100187CB99B633CF74CB96C6036C1453EF0" ma:contentTypeVersion="9" ma:contentTypeDescription="Create a new document." ma:contentTypeScope="" ma:versionID="a1344847cc888fb9ce812c031a45672a">
   <xsd:schema xmlns:xsd="http://www.w3.org/2001/XMLSchema" xmlns:xs="http://www.w3.org/2001/XMLSchema" xmlns:p="http://schemas.microsoft.com/office/2006/metadata/properties" xmlns:ns3="4e2827ee-077a-42b6-91dc-849015ede821" xmlns:ns4="02125c62-9850-4246-9069-7295b901ab02" targetNamespace="http://schemas.microsoft.com/office/2006/metadata/properties" ma:root="true" ma:fieldsID="1f20d3428db51a2f28508bf4fe05126f" ns3:_="" ns4:_="">
     <xsd:import namespace="4e2827ee-077a-42b6-91dc-849015ede821"/>
@@ -8272,25 +8279,33 @@
 </ct:contentTypeSchema>
 </file>
 
-<file path=customXml/item3.xml><?xml version="1.0" encoding="utf-8"?>
-<b:Sources xmlns:b="http://schemas.openxmlformats.org/officeDocument/2006/bibliography" xmlns="http://schemas.openxmlformats.org/officeDocument/2006/bibliography" SelectedStyle="\APASixthEditionOfficeOnline.xsl" StyleName="APA" Version="6"/>
-</file>
-
 <file path=customXml/item4.xml><?xml version="1.0" encoding="utf-8"?>
-<p:properties xmlns:p="http://schemas.microsoft.com/office/2006/metadata/properties" xmlns:xsi="http://www.w3.org/2001/XMLSchema-instance" xmlns:pc="http://schemas.microsoft.com/office/infopath/2007/PartnerControls">
-  <documentManagement/>
-</p:properties>
+<?mso-contentType ?>
+<FormTemplates xmlns="http://schemas.microsoft.com/sharepoint/v3/contenttype/forms">
+  <Display>DocumentLibraryForm</Display>
+  <Edit>DocumentLibraryForm</Edit>
+  <New>DocumentLibraryForm</New>
+</FormTemplates>
 </file>
 
 <file path=customXml/itemProps1.xml><?xml version="1.0" encoding="utf-8"?>
-<ds:datastoreItem xmlns:ds="http://schemas.openxmlformats.org/officeDocument/2006/customXml" ds:itemID="{C057A7E0-A266-4EA1-93DF-0B7C760A5CFF}">
+<ds:datastoreItem xmlns:ds="http://schemas.openxmlformats.org/officeDocument/2006/customXml" ds:itemID="{C8FE29CE-67E7-4527-8D1B-99627F08E9D1}">
   <ds:schemaRefs>
-    <ds:schemaRef ds:uri="http://schemas.microsoft.com/sharepoint/v3/contenttype/forms"/>
+    <ds:schemaRef ds:uri="http://schemas.microsoft.com/office/2006/metadata/properties"/>
+    <ds:schemaRef ds:uri="http://schemas.microsoft.com/office/infopath/2007/PartnerControls"/>
   </ds:schemaRefs>
 </ds:datastoreItem>
 </file>
 
 <file path=customXml/itemProps2.xml><?xml version="1.0" encoding="utf-8"?>
+<ds:datastoreItem xmlns:ds="http://schemas.openxmlformats.org/officeDocument/2006/customXml" ds:itemID="{1D76EE79-863E-4390-BD85-9FA14A07BE47}">
+  <ds:schemaRefs>
+    <ds:schemaRef ds:uri="http://schemas.openxmlformats.org/officeDocument/2006/bibliography"/>
+  </ds:schemaRefs>
+</ds:datastoreItem>
+</file>
+
+<file path=customXml/itemProps3.xml><?xml version="1.0" encoding="utf-8"?>
 <ds:datastoreItem xmlns:ds="http://schemas.openxmlformats.org/officeDocument/2006/customXml" ds:itemID="{8EFAA08A-3EEA-402D-8D19-56D49BA53D05}">
   <ds:schemaRefs>
     <ds:schemaRef ds:uri="http://schemas.microsoft.com/office/2006/metadata/contentType"/>
@@ -8309,19 +8324,10 @@
 </ds:datastoreItem>
 </file>
 
-<file path=customXml/itemProps3.xml><?xml version="1.0" encoding="utf-8"?>
-<ds:datastoreItem xmlns:ds="http://schemas.openxmlformats.org/officeDocument/2006/customXml" ds:itemID="{1D76EE79-863E-4390-BD85-9FA14A07BE47}">
+<file path=customXml/itemProps4.xml><?xml version="1.0" encoding="utf-8"?>
+<ds:datastoreItem xmlns:ds="http://schemas.openxmlformats.org/officeDocument/2006/customXml" ds:itemID="{C057A7E0-A266-4EA1-93DF-0B7C760A5CFF}">
   <ds:schemaRefs>
-    <ds:schemaRef ds:uri="http://schemas.openxmlformats.org/officeDocument/2006/bibliography"/>
-  </ds:schemaRefs>
-</ds:datastoreItem>
-</file>
-
-<file path=customXml/itemProps4.xml><?xml version="1.0" encoding="utf-8"?>
-<ds:datastoreItem xmlns:ds="http://schemas.openxmlformats.org/officeDocument/2006/customXml" ds:itemID="{C8FE29CE-67E7-4527-8D1B-99627F08E9D1}">
-  <ds:schemaRefs>
-    <ds:schemaRef ds:uri="http://schemas.microsoft.com/office/2006/metadata/properties"/>
-    <ds:schemaRef ds:uri="http://schemas.microsoft.com/office/infopath/2007/PartnerControls"/>
+    <ds:schemaRef ds:uri="http://schemas.microsoft.com/sharepoint/v3/contenttype/forms"/>
   </ds:schemaRefs>
 </ds:datastoreItem>
 </file>